--- a/Revisions/Colles_Sup/02_Ordre12/Colle_02_AssemblageFalcon/Colle_AssemblageFalcon_02.docx
+++ b/Revisions/Colles_Sup/02_Ordre12/Colle_02_AssemblageFalcon/Colle_AssemblageFalcon_02.docx
@@ -73,6 +73,7 @@
                                 <w:sz w:val="32"/>
                               </w:rPr>
                             </w:pPr>
+                            <w:bookmarkStart w:id="0" w:name="_GoBack"/>
                             <w:r>
                               <w:rPr>
                                 <w:rFonts w:ascii="Tw Cen MT" w:hAnsi="Tw Cen MT"/>
@@ -81,8 +82,9 @@
                                 <w:color w:val="215868" w:themeColor="accent5" w:themeShade="80"/>
                                 <w:sz w:val="32"/>
                               </w:rPr>
-                              <w:t>Colles</w:t>
+                              <w:t>Colle 2</w:t>
                             </w:r>
+                            <w:bookmarkEnd w:id="0"/>
                           </w:p>
                         </w:txbxContent>
                       </wps:txbx>
@@ -125,6 +127,7 @@
                           <w:sz w:val="32"/>
                         </w:rPr>
                       </w:pPr>
+                      <w:bookmarkStart w:id="1" w:name="_GoBack"/>
                       <w:r>
                         <w:rPr>
                           <w:rFonts w:ascii="Tw Cen MT" w:hAnsi="Tw Cen MT"/>
@@ -133,8 +136,9 @@
                           <w:color w:val="215868" w:themeColor="accent5" w:themeShade="80"/>
                           <w:sz w:val="32"/>
                         </w:rPr>
-                        <w:t>Colles</w:t>
+                        <w:t>Colle 2</w:t>
                       </w:r>
+                      <w:bookmarkEnd w:id="1"/>
                     </w:p>
                   </w:txbxContent>
                 </v:textbox>
@@ -225,7 +229,7 @@
               </wp:anchor>
             </w:drawing>
           </mc:Choice>
-          <mc:Fallback xmlns:w16se="http://schemas.microsoft.com/office/word/2015/wordml/symex" xmlns:w16cid="http://schemas.microsoft.com/office/word/2016/wordml/cid" xmlns:w15="http://schemas.microsoft.com/office/word/2012/wordml" xmlns:am3d="http://schemas.microsoft.com/office/drawing/2017/model3d" xmlns:aink="http://schemas.microsoft.com/office/drawing/2016/ink" xmlns:cx8="http://schemas.microsoft.com/office/drawing/2016/5/14/chartex" xmlns:cx7="http://schemas.microsoft.com/office/drawing/2016/5/13/chartex" xmlns:cx6="http://schemas.microsoft.com/office/drawing/2016/5/12/chartex" xmlns:cx5="http://schemas.microsoft.com/office/drawing/2016/5/11/chartex" xmlns:cx4="http://schemas.microsoft.com/office/drawing/2016/5/10/chartex" xmlns:cx3="http://schemas.microsoft.com/office/drawing/2016/5/9/chartex" xmlns:cx2="http://schemas.microsoft.com/office/drawing/2015/10/21/chartex" xmlns:cx1="http://schemas.microsoft.com/office/drawing/2015/9/8/chartex" xmlns:cx="http://schemas.microsoft.com/office/drawing/2014/chartex">
+          <mc:Fallback xmlns:cx="http://schemas.microsoft.com/office/drawing/2014/chartex" xmlns:cx1="http://schemas.microsoft.com/office/drawing/2015/9/8/chartex" xmlns:cx2="http://schemas.microsoft.com/office/drawing/2015/10/21/chartex" xmlns:cx3="http://schemas.microsoft.com/office/drawing/2016/5/9/chartex" xmlns:cx4="http://schemas.microsoft.com/office/drawing/2016/5/10/chartex" xmlns:cx5="http://schemas.microsoft.com/office/drawing/2016/5/11/chartex" xmlns:cx6="http://schemas.microsoft.com/office/drawing/2016/5/12/chartex" xmlns:cx7="http://schemas.microsoft.com/office/drawing/2016/5/13/chartex" xmlns:cx8="http://schemas.microsoft.com/office/drawing/2016/5/14/chartex" xmlns:aink="http://schemas.microsoft.com/office/drawing/2016/ink" xmlns:am3d="http://schemas.microsoft.com/office/drawing/2017/model3d" xmlns:w15="http://schemas.microsoft.com/office/word/2012/wordml" xmlns:w16cid="http://schemas.microsoft.com/office/word/2016/wordml/cid" xmlns:w16se="http://schemas.microsoft.com/office/word/2015/wordml/symex">
             <w:pict>
               <v:roundrect id="Rectangle : coins arrondis 15" o:spid="_x0000_s1026" style="position:absolute;left:0;text-align:left;margin-left:-126.05pt;margin-top:37.3pt;width:756.4pt;height:85.05pt;z-index:251655680;visibility:visible;mso-wrap-style:square;mso-width-percent:0;mso-height-percent:0;mso-wrap-distance-left:9pt;mso-wrap-distance-top:0;mso-wrap-distance-right:9pt;mso-wrap-distance-bottom:0;mso-position-horizontal:absolute;mso-position-horizontal-relative:text;mso-position-vertical:absolute;mso-position-vertical-relative:text;mso-width-percent:0;mso-height-percent:0;mso-width-relative:margin;mso-height-relative:page;v-text-anchor:middle" arcsize="23180f" o:gfxdata="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" fillcolor="white [3212]" strokecolor="#205867 [1608]" strokeweight="3pt">
                 <v:fill opacity="52428f"/>
@@ -314,7 +318,7 @@
               </wp:anchor>
             </w:drawing>
           </mc:Choice>
-          <mc:Fallback xmlns:w16se="http://schemas.microsoft.com/office/word/2015/wordml/symex" xmlns:w16cid="http://schemas.microsoft.com/office/word/2016/wordml/cid" xmlns:w15="http://schemas.microsoft.com/office/word/2012/wordml" xmlns:am3d="http://schemas.microsoft.com/office/drawing/2017/model3d" xmlns:aink="http://schemas.microsoft.com/office/drawing/2016/ink" xmlns:cx8="http://schemas.microsoft.com/office/drawing/2016/5/14/chartex" xmlns:cx7="http://schemas.microsoft.com/office/drawing/2016/5/13/chartex" xmlns:cx6="http://schemas.microsoft.com/office/drawing/2016/5/12/chartex" xmlns:cx5="http://schemas.microsoft.com/office/drawing/2016/5/11/chartex" xmlns:cx4="http://schemas.microsoft.com/office/drawing/2016/5/10/chartex" xmlns:cx3="http://schemas.microsoft.com/office/drawing/2016/5/9/chartex" xmlns:cx2="http://schemas.microsoft.com/office/drawing/2015/10/21/chartex" xmlns:cx1="http://schemas.microsoft.com/office/drawing/2015/9/8/chartex" xmlns:cx="http://schemas.microsoft.com/office/drawing/2014/chartex">
+          <mc:Fallback xmlns:cx="http://schemas.microsoft.com/office/drawing/2014/chartex" xmlns:cx1="http://schemas.microsoft.com/office/drawing/2015/9/8/chartex" xmlns:cx2="http://schemas.microsoft.com/office/drawing/2015/10/21/chartex" xmlns:cx3="http://schemas.microsoft.com/office/drawing/2016/5/9/chartex" xmlns:cx4="http://schemas.microsoft.com/office/drawing/2016/5/10/chartex" xmlns:cx5="http://schemas.microsoft.com/office/drawing/2016/5/11/chartex" xmlns:cx6="http://schemas.microsoft.com/office/drawing/2016/5/12/chartex" xmlns:cx7="http://schemas.microsoft.com/office/drawing/2016/5/13/chartex" xmlns:cx8="http://schemas.microsoft.com/office/drawing/2016/5/14/chartex" xmlns:aink="http://schemas.microsoft.com/office/drawing/2016/ink" xmlns:am3d="http://schemas.microsoft.com/office/drawing/2017/model3d" xmlns:w15="http://schemas.microsoft.com/office/word/2012/wordml" xmlns:w16cid="http://schemas.microsoft.com/office/word/2016/wordml/cid" xmlns:w16se="http://schemas.microsoft.com/office/word/2015/wordml/symex">
             <w:pict>
               <v:line w14:anchorId="49BA0516" id="Connecteur droit 16" o:spid="_x0000_s1026" style="position:absolute;z-index:251656704;visibility:visible;mso-wrap-style:square;mso-width-percent:0;mso-height-percent:0;mso-wrap-distance-left:9pt;mso-wrap-distance-top:0;mso-wrap-distance-right:9pt;mso-wrap-distance-bottom:0;mso-position-horizontal:absolute;mso-position-horizontal-relative:text;mso-position-vertical:absolute;mso-position-vertical-relative:text;mso-width-percent:0;mso-height-percent:0;mso-width-relative:page;mso-height-relative:page" from="391.9pt,50.4pt" to="391.9pt,111.7pt" o:gfxdata="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" filled="t" fillcolor="white [3212]" strokecolor="#205867 [1608]" strokeweight="3pt">
                 <v:fill opacity="52428f"/>
@@ -419,7 +423,7 @@
               </wp:anchor>
             </w:drawing>
           </mc:Choice>
-          <mc:Fallback xmlns:w16se="http://schemas.microsoft.com/office/word/2015/wordml/symex" xmlns:w16cid="http://schemas.microsoft.com/office/word/2016/wordml/cid" xmlns:w15="http://schemas.microsoft.com/office/word/2012/wordml" xmlns:am3d="http://schemas.microsoft.com/office/drawing/2017/model3d" xmlns:aink="http://schemas.microsoft.com/office/drawing/2016/ink" xmlns:cx8="http://schemas.microsoft.com/office/drawing/2016/5/14/chartex" xmlns:cx7="http://schemas.microsoft.com/office/drawing/2016/5/13/chartex" xmlns:cx6="http://schemas.microsoft.com/office/drawing/2016/5/12/chartex" xmlns:cx5="http://schemas.microsoft.com/office/drawing/2016/5/11/chartex" xmlns:cx4="http://schemas.microsoft.com/office/drawing/2016/5/10/chartex" xmlns:cx3="http://schemas.microsoft.com/office/drawing/2016/5/9/chartex" xmlns:cx2="http://schemas.microsoft.com/office/drawing/2015/10/21/chartex" xmlns:cx1="http://schemas.microsoft.com/office/drawing/2015/9/8/chartex" xmlns:cx="http://schemas.microsoft.com/office/drawing/2014/chartex">
+          <mc:Fallback xmlns:cx="http://schemas.microsoft.com/office/drawing/2014/chartex" xmlns:cx1="http://schemas.microsoft.com/office/drawing/2015/9/8/chartex" xmlns:cx2="http://schemas.microsoft.com/office/drawing/2015/10/21/chartex" xmlns:cx3="http://schemas.microsoft.com/office/drawing/2016/5/9/chartex" xmlns:cx4="http://schemas.microsoft.com/office/drawing/2016/5/10/chartex" xmlns:cx5="http://schemas.microsoft.com/office/drawing/2016/5/11/chartex" xmlns:cx6="http://schemas.microsoft.com/office/drawing/2016/5/12/chartex" xmlns:cx7="http://schemas.microsoft.com/office/drawing/2016/5/13/chartex" xmlns:cx8="http://schemas.microsoft.com/office/drawing/2016/5/14/chartex" xmlns:aink="http://schemas.microsoft.com/office/drawing/2016/ink" xmlns:am3d="http://schemas.microsoft.com/office/drawing/2017/model3d" xmlns:w15="http://schemas.microsoft.com/office/word/2012/wordml" xmlns:w16cid="http://schemas.microsoft.com/office/word/2016/wordml/cid" xmlns:w16se="http://schemas.microsoft.com/office/word/2015/wordml/symex">
             <w:pict>
               <v:shapetype id="_x0000_t202" coordsize="21600,21600" o:spt="202" path="m,l,21600r21600,l21600,xe">
                 <v:stroke joinstyle="miter"/>
@@ -2434,8 +2438,6 @@
           <w:lang w:eastAsia="fr-FR"/>
         </w:rPr>
       </w:pPr>
-      <w:bookmarkStart w:id="0" w:name="_GoBack"/>
-      <w:bookmarkEnd w:id="0"/>
       <w:r>
         <w:rPr>
           <w:lang w:eastAsia="fr-FR"/>
@@ -7980,7 +7982,6 @@
       <w:spacing w:after="0" w:line="240" w:lineRule="auto"/>
     </w:pPr>
     <w:tblPr>
-      <w:tblInd w:w="0" w:type="nil"/>
       <w:tblBorders>
         <w:top w:val="single" w:sz="4" w:space="0" w:color="auto"/>
         <w:left w:val="single" w:sz="4" w:space="0" w:color="auto"/>
@@ -7989,6 +7990,12 @@
         <w:insideH w:val="single" w:sz="4" w:space="0" w:color="auto"/>
         <w:insideV w:val="single" w:sz="4" w:space="0" w:color="auto"/>
       </w:tblBorders>
+      <w:tblCellMar>
+        <w:top w:w="0" w:type="dxa"/>
+        <w:left w:w="108" w:type="dxa"/>
+        <w:bottom w:w="0" w:type="dxa"/>
+        <w:right w:w="108" w:type="dxa"/>
+      </w:tblCellMar>
     </w:tblPr>
   </w:style>
   <w:style w:type="paragraph" w:styleId="En-tte">
@@ -8742,7 +8749,6 @@
       <w:spacing w:after="0" w:line="240" w:lineRule="auto"/>
     </w:pPr>
     <w:tblPr>
-      <w:tblInd w:w="0" w:type="nil"/>
       <w:tblBorders>
         <w:top w:val="single" w:sz="4" w:space="0" w:color="auto"/>
         <w:left w:val="single" w:sz="4" w:space="0" w:color="auto"/>
@@ -8751,6 +8757,12 @@
         <w:insideH w:val="single" w:sz="4" w:space="0" w:color="auto"/>
         <w:insideV w:val="single" w:sz="4" w:space="0" w:color="auto"/>
       </w:tblBorders>
+      <w:tblCellMar>
+        <w:top w:w="0" w:type="dxa"/>
+        <w:left w:w="108" w:type="dxa"/>
+        <w:bottom w:w="0" w:type="dxa"/>
+        <w:right w:w="108" w:type="dxa"/>
+      </w:tblCellMar>
     </w:tblPr>
   </w:style>
   <w:style w:type="paragraph" w:styleId="En-tte">
